--- a/2.启动过程/2.12-项目章程.docx
+++ b/2.启动过程/2.12-项目章程.docx
@@ -466,10 +466,12 @@
     <w:p>
       <w:pPr>
         <w:pStyle w:val="a4"/>
+        <w:widowControl w:val="0"/>
         <w:numPr>
           <w:ilvl w:val="1"/>
           <w:numId w:val="1"/>
         </w:numPr>
+        <w:spacing w:line="240" w:lineRule="auto"/>
         <w:ind w:firstLineChars="0"/>
         <w:rPr>
           <w:sz w:val="28"/>
@@ -478,60 +480,29 @@
       </w:pPr>
       <w:r>
         <w:rPr>
-          <w:rFonts w:hint="eastAsia"/>
-          <w:sz w:val="28"/>
-          <w:szCs w:val="28"/>
-        </w:rPr>
-        <w:t>2018</w:t>
-      </w:r>
-      <w:r>
-        <w:rPr>
-          <w:rFonts w:hint="eastAsia"/>
-          <w:sz w:val="28"/>
-          <w:szCs w:val="28"/>
-        </w:rPr>
-        <w:t>．</w:t>
-      </w:r>
-      <w:r>
-        <w:rPr>
-          <w:rFonts w:hint="eastAsia"/>
-          <w:sz w:val="28"/>
-          <w:szCs w:val="28"/>
-        </w:rPr>
-        <w:t>9</w:t>
-      </w:r>
-      <w:r>
-        <w:rPr>
-          <w:rFonts w:hint="eastAsia"/>
-          <w:sz w:val="28"/>
-          <w:szCs w:val="28"/>
-        </w:rPr>
-        <w:t>月</w:t>
-      </w:r>
-      <w:r>
-        <w:rPr>
-          <w:rFonts w:hint="eastAsia"/>
-          <w:sz w:val="28"/>
-          <w:szCs w:val="28"/>
-        </w:rPr>
-        <w:t>:</w:t>
-      </w:r>
-      <w:r>
-        <w:rPr>
-          <w:rFonts w:hint="eastAsia"/>
-          <w:sz w:val="28"/>
-          <w:szCs w:val="28"/>
-        </w:rPr>
-        <w:t>组建核心团队和合作模式、确定产品定位和第一版产品范围；</w:t>
-      </w:r>
-    </w:p>
-    <w:p>
-      <w:pPr>
-        <w:pStyle w:val="a4"/>
+          <w:sz w:val="28"/>
+          <w:szCs w:val="28"/>
+        </w:rPr>
+        <w:t>3.1</w:t>
+      </w:r>
+      <w:r>
+        <w:rPr>
+          <w:rFonts w:hint="eastAsia"/>
+          <w:sz w:val="28"/>
+          <w:szCs w:val="28"/>
+        </w:rPr>
+        <w:t>前核心团队沟通两次，确定合作模式和分工；</w:t>
+      </w:r>
+    </w:p>
+    <w:p>
+      <w:pPr>
+        <w:pStyle w:val="a4"/>
+        <w:widowControl w:val="0"/>
         <w:numPr>
           <w:ilvl w:val="1"/>
           <w:numId w:val="1"/>
         </w:numPr>
+        <w:spacing w:line="240" w:lineRule="auto"/>
         <w:ind w:firstLineChars="0"/>
         <w:rPr>
           <w:sz w:val="28"/>
@@ -540,51 +511,29 @@
       </w:pPr>
       <w:r>
         <w:rPr>
-          <w:rFonts w:hint="eastAsia"/>
-          <w:sz w:val="28"/>
-          <w:szCs w:val="28"/>
-        </w:rPr>
-        <w:t>2018</w:t>
-      </w:r>
-      <w:r>
-        <w:rPr>
-          <w:rFonts w:hint="eastAsia"/>
-          <w:sz w:val="28"/>
-          <w:szCs w:val="28"/>
-        </w:rPr>
-        <w:t>．</w:t>
-      </w:r>
-      <w:r>
-        <w:rPr>
-          <w:rFonts w:hint="eastAsia"/>
-          <w:sz w:val="28"/>
-          <w:szCs w:val="28"/>
-        </w:rPr>
-        <w:t>10</w:t>
-      </w:r>
-      <w:r>
-        <w:rPr>
-          <w:rFonts w:hint="eastAsia"/>
-          <w:sz w:val="28"/>
-          <w:szCs w:val="28"/>
-        </w:rPr>
-        <w:t>月：产品的需求细化、产品设计细化；</w:t>
-      </w:r>
-      <w:r>
-        <w:rPr>
-          <w:sz w:val="28"/>
-          <w:szCs w:val="28"/>
-        </w:rPr>
-        <w:t xml:space="preserve"> </w:t>
-      </w:r>
-    </w:p>
-    <w:p>
-      <w:pPr>
-        <w:pStyle w:val="a4"/>
+          <w:sz w:val="28"/>
+          <w:szCs w:val="28"/>
+        </w:rPr>
+        <w:t>3.6</w:t>
+      </w:r>
+      <w:r>
+        <w:rPr>
+          <w:rFonts w:hint="eastAsia"/>
+          <w:sz w:val="28"/>
+          <w:szCs w:val="28"/>
+        </w:rPr>
+        <w:t>前确定产品定位；</w:t>
+      </w:r>
+    </w:p>
+    <w:p>
+      <w:pPr>
+        <w:pStyle w:val="a4"/>
+        <w:widowControl w:val="0"/>
         <w:numPr>
           <w:ilvl w:val="1"/>
           <w:numId w:val="1"/>
         </w:numPr>
+        <w:spacing w:line="240" w:lineRule="auto"/>
         <w:ind w:firstLineChars="0"/>
         <w:rPr>
           <w:sz w:val="28"/>
@@ -597,80 +546,147 @@
           <w:sz w:val="28"/>
           <w:szCs w:val="28"/>
         </w:rPr>
-        <w:t>2018</w:t>
-      </w:r>
-      <w:r>
-        <w:rPr>
-          <w:rFonts w:hint="eastAsia"/>
-          <w:sz w:val="28"/>
-          <w:szCs w:val="28"/>
-        </w:rPr>
-        <w:t>．</w:t>
-      </w:r>
-      <w:r>
-        <w:rPr>
-          <w:rFonts w:hint="eastAsia"/>
-          <w:sz w:val="28"/>
-          <w:szCs w:val="28"/>
-        </w:rPr>
-        <w:t>11</w:t>
-      </w:r>
-      <w:r>
-        <w:rPr>
-          <w:sz w:val="28"/>
-          <w:szCs w:val="28"/>
-        </w:rPr>
-        <w:t>—</w:t>
-      </w:r>
-      <w:r>
-        <w:rPr>
-          <w:rFonts w:hint="eastAsia"/>
-          <w:sz w:val="28"/>
-          <w:szCs w:val="28"/>
-        </w:rPr>
-        <w:t>12</w:t>
-      </w:r>
-      <w:r>
-        <w:rPr>
-          <w:rFonts w:hint="eastAsia"/>
-          <w:sz w:val="28"/>
-          <w:szCs w:val="28"/>
-        </w:rPr>
-        <w:t>月：组建网站建设团队</w:t>
-      </w:r>
-      <w:bookmarkStart w:id="0" w:name="_GoBack"/>
-      <w:bookmarkEnd w:id="0"/>
-      <w:r>
-        <w:rPr>
-          <w:rFonts w:hint="eastAsia"/>
-          <w:sz w:val="28"/>
-          <w:szCs w:val="28"/>
-        </w:rPr>
-        <w:t>，进入建设期；</w:t>
-      </w:r>
-    </w:p>
-    <w:p>
-      <w:pPr>
-        <w:pStyle w:val="a4"/>
+        <w:t>3</w:t>
+      </w:r>
+      <w:r>
+        <w:rPr>
+          <w:sz w:val="28"/>
+          <w:szCs w:val="28"/>
+        </w:rPr>
+        <w:t>.11</w:t>
+      </w:r>
+      <w:r>
+        <w:rPr>
+          <w:rFonts w:hint="eastAsia"/>
+          <w:sz w:val="28"/>
+          <w:szCs w:val="28"/>
+        </w:rPr>
+        <w:t>前完成第一版界面原型；</w:t>
+      </w:r>
+    </w:p>
+    <w:p>
+      <w:pPr>
+        <w:pStyle w:val="a4"/>
+        <w:widowControl w:val="0"/>
         <w:numPr>
           <w:ilvl w:val="1"/>
           <w:numId w:val="1"/>
         </w:numPr>
+        <w:spacing w:line="240" w:lineRule="auto"/>
         <w:ind w:firstLineChars="0"/>
         <w:rPr>
-          <w:b/>
-          <w:sz w:val="28"/>
-          <w:szCs w:val="28"/>
-        </w:rPr>
-      </w:pPr>
-      <w:r>
-        <w:rPr>
-          <w:rFonts w:hint="eastAsia"/>
+          <w:sz w:val="28"/>
+          <w:szCs w:val="28"/>
+        </w:rPr>
+      </w:pPr>
+      <w:r>
+        <w:rPr>
+          <w:sz w:val="28"/>
+          <w:szCs w:val="28"/>
+        </w:rPr>
+        <w:t>3.16</w:t>
+      </w:r>
+      <w:r>
+        <w:rPr>
+          <w:rFonts w:hint="eastAsia"/>
+          <w:sz w:val="28"/>
+          <w:szCs w:val="28"/>
+        </w:rPr>
+        <w:t>前确定第一版产品范围；</w:t>
+      </w:r>
+      <w:r>
+        <w:rPr>
+          <w:sz w:val="28"/>
+          <w:szCs w:val="28"/>
+        </w:rPr>
+        <w:tab/>
+      </w:r>
+    </w:p>
+    <w:p>
+      <w:pPr>
+        <w:pStyle w:val="a4"/>
+        <w:widowControl w:val="0"/>
+        <w:numPr>
+          <w:ilvl w:val="1"/>
+          <w:numId w:val="1"/>
+        </w:numPr>
+        <w:spacing w:line="240" w:lineRule="auto"/>
+        <w:ind w:firstLineChars="0"/>
+        <w:rPr>
+          <w:sz w:val="28"/>
+          <w:szCs w:val="28"/>
+        </w:rPr>
+      </w:pPr>
+      <w:r>
+        <w:rPr>
           <w:sz w:val="28"/>
           <w:szCs w:val="28"/>
         </w:rPr>
         <w:lastRenderedPageBreak/>
-        <w:t>2019</w:t>
+        <w:t>3.21</w:t>
+      </w:r>
+      <w:r>
+        <w:rPr>
+          <w:rFonts w:hint="eastAsia"/>
+          <w:sz w:val="28"/>
+          <w:szCs w:val="28"/>
+        </w:rPr>
+        <w:t>前完成主要技术点研究；</w:t>
+      </w:r>
+    </w:p>
+    <w:p>
+      <w:pPr>
+        <w:pStyle w:val="a4"/>
+        <w:widowControl w:val="0"/>
+        <w:numPr>
+          <w:ilvl w:val="1"/>
+          <w:numId w:val="1"/>
+        </w:numPr>
+        <w:spacing w:line="240" w:lineRule="auto"/>
+        <w:ind w:firstLineChars="0"/>
+        <w:rPr>
+          <w:sz w:val="28"/>
+          <w:szCs w:val="28"/>
+        </w:rPr>
+      </w:pPr>
+      <w:r>
+        <w:rPr>
+          <w:sz w:val="28"/>
+          <w:szCs w:val="28"/>
+        </w:rPr>
+        <w:t>3.26</w:t>
+      </w:r>
+      <w:r>
+        <w:rPr>
+          <w:rFonts w:hint="eastAsia"/>
+          <w:sz w:val="28"/>
+          <w:szCs w:val="28"/>
+        </w:rPr>
+        <w:t>前确定下一阶段任务的细化安排；</w:t>
+      </w:r>
+    </w:p>
+    <w:p>
+      <w:pPr>
+        <w:ind w:firstLine="420"/>
+        <w:rPr>
+          <w:sz w:val="28"/>
+          <w:szCs w:val="28"/>
+        </w:rPr>
+      </w:pPr>
+      <w:r>
+        <w:rPr>
+          <w:rFonts w:hint="eastAsia"/>
+          <w:sz w:val="28"/>
+          <w:szCs w:val="28"/>
+        </w:rPr>
+        <w:t>20</w:t>
+      </w:r>
+      <w:r>
+        <w:rPr>
+          <w:sz w:val="28"/>
+          <w:szCs w:val="28"/>
+        </w:rPr>
+        <w:t>20</w:t>
       </w:r>
       <w:r>
         <w:rPr>
@@ -686,15 +702,149 @@
           <w:sz w:val="28"/>
           <w:szCs w:val="28"/>
         </w:rPr>
-        <w:t>1-3</w:t>
-      </w:r>
-      <w:r>
-        <w:rPr>
-          <w:rFonts w:hint="eastAsia"/>
-          <w:sz w:val="28"/>
-          <w:szCs w:val="28"/>
-        </w:rPr>
-        <w:t>月：产品进入贝塔测试阶段（吸引尽可能广泛的商家和学生进行测试）；</w:t>
+        <w:t>4</w:t>
+      </w:r>
+      <w:r>
+        <w:rPr>
+          <w:rFonts w:hint="eastAsia"/>
+          <w:sz w:val="28"/>
+          <w:szCs w:val="28"/>
+        </w:rPr>
+        <w:t>月：产品的需求细化、产品设计细化；</w:t>
+      </w:r>
+      <w:r>
+        <w:rPr>
+          <w:sz w:val="28"/>
+          <w:szCs w:val="28"/>
+        </w:rPr>
+        <w:t xml:space="preserve"> </w:t>
+      </w:r>
+    </w:p>
+    <w:p>
+      <w:pPr>
+        <w:ind w:leftChars="200" w:left="420"/>
+        <w:rPr>
+          <w:sz w:val="28"/>
+          <w:szCs w:val="28"/>
+        </w:rPr>
+      </w:pPr>
+      <w:r>
+        <w:rPr>
+          <w:rFonts w:hint="eastAsia"/>
+          <w:sz w:val="28"/>
+          <w:szCs w:val="28"/>
+        </w:rPr>
+        <w:t>20</w:t>
+      </w:r>
+      <w:r>
+        <w:rPr>
+          <w:sz w:val="28"/>
+          <w:szCs w:val="28"/>
+        </w:rPr>
+        <w:t>20</w:t>
+      </w:r>
+      <w:r>
+        <w:rPr>
+          <w:rFonts w:hint="eastAsia"/>
+          <w:sz w:val="28"/>
+          <w:szCs w:val="28"/>
+        </w:rPr>
+        <w:t>．</w:t>
+      </w:r>
+      <w:r>
+        <w:rPr>
+          <w:rFonts w:hint="eastAsia"/>
+          <w:sz w:val="28"/>
+          <w:szCs w:val="28"/>
+        </w:rPr>
+        <w:t>5</w:t>
+      </w:r>
+      <w:r>
+        <w:rPr>
+          <w:sz w:val="28"/>
+          <w:szCs w:val="28"/>
+        </w:rPr>
+        <w:t>—6</w:t>
+      </w:r>
+      <w:r>
+        <w:rPr>
+          <w:rFonts w:hint="eastAsia"/>
+          <w:sz w:val="28"/>
+          <w:szCs w:val="28"/>
+        </w:rPr>
+        <w:t>月：组建软件建设团队，进入建设期；</w:t>
+      </w:r>
+    </w:p>
+    <w:p>
+      <w:pPr>
+        <w:ind w:leftChars="200" w:left="420"/>
+        <w:rPr>
+          <w:sz w:val="28"/>
+          <w:szCs w:val="28"/>
+        </w:rPr>
+      </w:pPr>
+      <w:r>
+        <w:rPr>
+          <w:rFonts w:hint="eastAsia"/>
+          <w:sz w:val="28"/>
+          <w:szCs w:val="28"/>
+        </w:rPr>
+        <w:t>20</w:t>
+      </w:r>
+      <w:r>
+        <w:rPr>
+          <w:sz w:val="28"/>
+          <w:szCs w:val="28"/>
+        </w:rPr>
+        <w:t>20</w:t>
+      </w:r>
+      <w:r>
+        <w:rPr>
+          <w:rFonts w:hint="eastAsia"/>
+          <w:sz w:val="28"/>
+          <w:szCs w:val="28"/>
+        </w:rPr>
+        <w:t>．</w:t>
+      </w:r>
+      <w:r>
+        <w:rPr>
+          <w:sz w:val="28"/>
+          <w:szCs w:val="28"/>
+        </w:rPr>
+        <w:t>7</w:t>
+      </w:r>
+      <w:r>
+        <w:rPr>
+          <w:rFonts w:hint="eastAsia"/>
+          <w:sz w:val="28"/>
+          <w:szCs w:val="28"/>
+        </w:rPr>
+        <w:t>-</w:t>
+      </w:r>
+      <w:r>
+        <w:rPr>
+          <w:sz w:val="28"/>
+          <w:szCs w:val="28"/>
+        </w:rPr>
+        <w:t>9</w:t>
+      </w:r>
+      <w:r>
+        <w:rPr>
+          <w:rFonts w:hint="eastAsia"/>
+          <w:sz w:val="28"/>
+          <w:szCs w:val="28"/>
+        </w:rPr>
+        <w:t>月：产品进入贝塔测试阶段（吸引</w:t>
+      </w:r>
+      <w:bookmarkStart w:id="0" w:name="_GoBack"/>
+      <w:bookmarkEnd w:id="0"/>
+      <w:r>
+        <w:rPr>
+          <w:rFonts w:hint="eastAsia"/>
+          <w:sz w:val="28"/>
+          <w:szCs w:val="28"/>
+        </w:rPr>
+        <w:t>尽可能广泛的商家和用户进行测试）；</w:t>
       </w:r>
     </w:p>
     <w:p>
@@ -972,8 +1122,124 @@
       </w:rPr>
     </w:lvl>
   </w:abstractNum>
+  <w:abstractNum w:abstractNumId="1" w15:restartNumberingAfterBreak="0">
+    <w:nsid w:val="43136C97"/>
+    <w:multiLevelType w:val="multilevel"/>
+    <w:tmpl w:val="43136C97"/>
+    <w:lvl w:ilvl="0">
+      <w:start w:val="1"/>
+      <w:numFmt w:val="bullet"/>
+      <w:lvlText w:val=""/>
+      <w:lvlJc w:val="left"/>
+      <w:pPr>
+        <w:ind w:left="1261" w:hanging="420"/>
+      </w:pPr>
+      <w:rPr>
+        <w:rFonts w:ascii="Wingdings" w:hAnsi="Wingdings" w:hint="default"/>
+      </w:rPr>
+    </w:lvl>
+    <w:lvl w:ilvl="1">
+      <w:start w:val="1"/>
+      <w:numFmt w:val="bullet"/>
+      <w:lvlText w:val=""/>
+      <w:lvlJc w:val="left"/>
+      <w:pPr>
+        <w:ind w:left="1681" w:hanging="420"/>
+      </w:pPr>
+      <w:rPr>
+        <w:rFonts w:ascii="Wingdings" w:hAnsi="Wingdings" w:hint="default"/>
+      </w:rPr>
+    </w:lvl>
+    <w:lvl w:ilvl="2">
+      <w:start w:val="1"/>
+      <w:numFmt w:val="bullet"/>
+      <w:lvlText w:val=""/>
+      <w:lvlJc w:val="left"/>
+      <w:pPr>
+        <w:ind w:left="2101" w:hanging="420"/>
+      </w:pPr>
+      <w:rPr>
+        <w:rFonts w:ascii="Wingdings" w:hAnsi="Wingdings" w:hint="default"/>
+      </w:rPr>
+    </w:lvl>
+    <w:lvl w:ilvl="3">
+      <w:start w:val="1"/>
+      <w:numFmt w:val="bullet"/>
+      <w:lvlText w:val=""/>
+      <w:lvlJc w:val="left"/>
+      <w:pPr>
+        <w:ind w:left="2521" w:hanging="420"/>
+      </w:pPr>
+      <w:rPr>
+        <w:rFonts w:ascii="Wingdings" w:hAnsi="Wingdings" w:hint="default"/>
+      </w:rPr>
+    </w:lvl>
+    <w:lvl w:ilvl="4">
+      <w:start w:val="1"/>
+      <w:numFmt w:val="bullet"/>
+      <w:lvlText w:val=""/>
+      <w:lvlJc w:val="left"/>
+      <w:pPr>
+        <w:ind w:left="2941" w:hanging="420"/>
+      </w:pPr>
+      <w:rPr>
+        <w:rFonts w:ascii="Wingdings" w:hAnsi="Wingdings" w:hint="default"/>
+      </w:rPr>
+    </w:lvl>
+    <w:lvl w:ilvl="5">
+      <w:start w:val="1"/>
+      <w:numFmt w:val="bullet"/>
+      <w:lvlText w:val=""/>
+      <w:lvlJc w:val="left"/>
+      <w:pPr>
+        <w:ind w:left="3361" w:hanging="420"/>
+      </w:pPr>
+      <w:rPr>
+        <w:rFonts w:ascii="Wingdings" w:hAnsi="Wingdings" w:hint="default"/>
+      </w:rPr>
+    </w:lvl>
+    <w:lvl w:ilvl="6">
+      <w:start w:val="1"/>
+      <w:numFmt w:val="bullet"/>
+      <w:lvlText w:val=""/>
+      <w:lvlJc w:val="left"/>
+      <w:pPr>
+        <w:ind w:left="3781" w:hanging="420"/>
+      </w:pPr>
+      <w:rPr>
+        <w:rFonts w:ascii="Wingdings" w:hAnsi="Wingdings" w:hint="default"/>
+      </w:rPr>
+    </w:lvl>
+    <w:lvl w:ilvl="7">
+      <w:start w:val="1"/>
+      <w:numFmt w:val="bullet"/>
+      <w:lvlText w:val=""/>
+      <w:lvlJc w:val="left"/>
+      <w:pPr>
+        <w:ind w:left="4201" w:hanging="420"/>
+      </w:pPr>
+      <w:rPr>
+        <w:rFonts w:ascii="Wingdings" w:hAnsi="Wingdings" w:hint="default"/>
+      </w:rPr>
+    </w:lvl>
+    <w:lvl w:ilvl="8">
+      <w:start w:val="1"/>
+      <w:numFmt w:val="bullet"/>
+      <w:lvlText w:val=""/>
+      <w:lvlJc w:val="left"/>
+      <w:pPr>
+        <w:ind w:left="4621" w:hanging="420"/>
+      </w:pPr>
+      <w:rPr>
+        <w:rFonts w:ascii="Wingdings" w:hAnsi="Wingdings" w:hint="default"/>
+      </w:rPr>
+    </w:lvl>
+  </w:abstractNum>
   <w:num w:numId="1">
     <w:abstractNumId w:val="0"/>
+  </w:num>
+  <w:num w:numId="2">
+    <w:abstractNumId w:val="1"/>
   </w:num>
 </w:numbering>
 </file>
